--- a/Activity 1.docx
+++ b/Activity 1.docx
@@ -835,54 +835,26 @@
           <w:sz w:val="24"/>
           <w:szCs w:val="24"/>
         </w:rPr>
-        <w:t xml:space="preserve">import </w:t>
-      </w:r>
-      <w:proofErr w:type="spellStart"/>
-      <w:r>
-        <w:rPr>
-          <w:rFonts w:ascii="Times New Roman" w:hAnsi="Times New Roman" w:cs="Times New Roman"/>
-          <w:sz w:val="24"/>
-          <w:szCs w:val="24"/>
-        </w:rPr>
-        <w:t>java.util.Random</w:t>
-      </w:r>
-      <w:proofErr w:type="spellEnd"/>
-      <w:r>
-        <w:rPr>
-          <w:rFonts w:ascii="Times New Roman" w:hAnsi="Times New Roman" w:cs="Times New Roman"/>
-          <w:sz w:val="24"/>
-          <w:szCs w:val="24"/>
-        </w:rPr>
-        <w:t>;</w:t>
-      </w:r>
-    </w:p>
-    <w:p>
-      <w:pPr>
-        <w:pStyle w:val="ListParagraph"/>
-        <w:spacing w:after="40" w:line="240" w:lineRule="auto"/>
-        <w:rPr>
-          <w:rFonts w:ascii="Times New Roman" w:hAnsi="Times New Roman" w:cs="Times New Roman"/>
-          <w:sz w:val="24"/>
-          <w:szCs w:val="24"/>
-        </w:rPr>
-      </w:pPr>
-      <w:proofErr w:type="gramStart"/>
-      <w:r>
-        <w:rPr>
-          <w:rFonts w:ascii="Times New Roman" w:hAnsi="Times New Roman" w:cs="Times New Roman"/>
-          <w:sz w:val="24"/>
-          <w:szCs w:val="24"/>
-        </w:rPr>
-        <w:t>public</w:t>
-      </w:r>
-      <w:proofErr w:type="gramEnd"/>
-      <w:r>
-        <w:rPr>
-          <w:rFonts w:ascii="Times New Roman" w:hAnsi="Times New Roman" w:cs="Times New Roman"/>
-          <w:sz w:val="24"/>
-          <w:szCs w:val="24"/>
-        </w:rPr>
-        <w:t xml:space="preserve"> static String flip()</w:t>
+        <w:t>import java.util.Random;</w:t>
+      </w:r>
+    </w:p>
+    <w:p>
+      <w:pPr>
+        <w:pStyle w:val="ListParagraph"/>
+        <w:spacing w:after="40" w:line="240" w:lineRule="auto"/>
+        <w:rPr>
+          <w:rFonts w:ascii="Times New Roman" w:hAnsi="Times New Roman" w:cs="Times New Roman"/>
+          <w:sz w:val="24"/>
+          <w:szCs w:val="24"/>
+        </w:rPr>
+      </w:pPr>
+      <w:r>
+        <w:rPr>
+          <w:rFonts w:ascii="Times New Roman" w:hAnsi="Times New Roman" w:cs="Times New Roman"/>
+          <w:sz w:val="24"/>
+          <w:szCs w:val="24"/>
+        </w:rPr>
+        <w:t>public static String flip()</w:t>
       </w:r>
     </w:p>
     <w:p>
@@ -928,24 +900,7 @@
           <w:szCs w:val="24"/>
         </w:rPr>
         <w:tab/>
-      </w:r>
-      <w:proofErr w:type="gramStart"/>
-      <w:r>
-        <w:rPr>
-          <w:rFonts w:ascii="Times New Roman" w:hAnsi="Times New Roman" w:cs="Times New Roman"/>
-          <w:sz w:val="24"/>
-          <w:szCs w:val="24"/>
-        </w:rPr>
-        <w:t>String[</w:t>
-      </w:r>
-      <w:proofErr w:type="gramEnd"/>
-      <w:r>
-        <w:rPr>
-          <w:rFonts w:ascii="Times New Roman" w:hAnsi="Times New Roman" w:cs="Times New Roman"/>
-          <w:sz w:val="24"/>
-          <w:szCs w:val="24"/>
-        </w:rPr>
-        <w:t>] coin = new String[3</w:t>
+        <w:t>String[] coin = new String[3</w:t>
       </w:r>
       <w:r>
         <w:rPr>
@@ -981,24 +936,7 @@
           <w:szCs w:val="24"/>
         </w:rPr>
         <w:tab/>
-      </w:r>
-      <w:proofErr w:type="gramStart"/>
-      <w:r>
-        <w:rPr>
-          <w:rFonts w:ascii="Times New Roman" w:hAnsi="Times New Roman" w:cs="Times New Roman"/>
-          <w:sz w:val="24"/>
-          <w:szCs w:val="24"/>
-        </w:rPr>
-        <w:t>coin[</w:t>
-      </w:r>
-      <w:proofErr w:type="gramEnd"/>
-      <w:r>
-        <w:rPr>
-          <w:rFonts w:ascii="Times New Roman" w:hAnsi="Times New Roman" w:cs="Times New Roman"/>
-          <w:sz w:val="24"/>
-          <w:szCs w:val="24"/>
-        </w:rPr>
-        <w:t>0</w:t>
+        <w:t>coin[0</w:t>
       </w:r>
       <w:r>
         <w:rPr>
@@ -1033,24 +971,7 @@
           <w:szCs w:val="24"/>
         </w:rPr>
         <w:tab/>
-      </w:r>
-      <w:proofErr w:type="gramStart"/>
-      <w:r>
-        <w:rPr>
-          <w:rFonts w:ascii="Times New Roman" w:hAnsi="Times New Roman" w:cs="Times New Roman"/>
-          <w:sz w:val="24"/>
-          <w:szCs w:val="24"/>
-        </w:rPr>
-        <w:t>coin[</w:t>
-      </w:r>
-      <w:proofErr w:type="gramEnd"/>
-      <w:r>
-        <w:rPr>
-          <w:rFonts w:ascii="Times New Roman" w:hAnsi="Times New Roman" w:cs="Times New Roman"/>
-          <w:sz w:val="24"/>
-          <w:szCs w:val="24"/>
-        </w:rPr>
-        <w:t>1] = “Heads”;</w:t>
+        <w:t>coin[1] = “Heads”;</w:t>
       </w:r>
     </w:p>
     <w:p>
@@ -1077,24 +998,7 @@
           <w:szCs w:val="24"/>
         </w:rPr>
         <w:tab/>
-      </w:r>
-      <w:proofErr w:type="gramStart"/>
-      <w:r>
-        <w:rPr>
-          <w:rFonts w:ascii="Times New Roman" w:hAnsi="Times New Roman" w:cs="Times New Roman"/>
-          <w:sz w:val="24"/>
-          <w:szCs w:val="24"/>
-        </w:rPr>
-        <w:t>coin[</w:t>
-      </w:r>
-      <w:proofErr w:type="gramEnd"/>
-      <w:r>
-        <w:rPr>
-          <w:rFonts w:ascii="Times New Roman" w:hAnsi="Times New Roman" w:cs="Times New Roman"/>
-          <w:sz w:val="24"/>
-          <w:szCs w:val="24"/>
-        </w:rPr>
-        <w:t>2] = “Tails”;</w:t>
+        <w:t>coin[2] = “Tails”;</w:t>
       </w:r>
     </w:p>
     <w:p>
@@ -1140,18 +1044,51 @@
           <w:sz w:val="24"/>
           <w:szCs w:val="24"/>
         </w:rPr>
-        <w:t xml:space="preserve">Random gen = new </w:t>
-      </w:r>
-      <w:proofErr w:type="gramStart"/>
-      <w:r>
-        <w:rPr>
-          <w:rFonts w:ascii="Times New Roman" w:hAnsi="Times New Roman" w:cs="Times New Roman"/>
-          <w:sz w:val="24"/>
-          <w:szCs w:val="24"/>
-        </w:rPr>
-        <w:t>Random(</w:t>
-      </w:r>
-      <w:proofErr w:type="gramEnd"/>
+        <w:t>Random gen = new Random();</w:t>
+      </w:r>
+    </w:p>
+    <w:p>
+      <w:pPr>
+        <w:spacing w:after="40" w:line="240" w:lineRule="auto"/>
+        <w:ind w:left="720" w:firstLine="720"/>
+        <w:rPr>
+          <w:rFonts w:ascii="Times New Roman" w:hAnsi="Times New Roman" w:cs="Times New Roman"/>
+          <w:sz w:val="24"/>
+          <w:szCs w:val="24"/>
+        </w:rPr>
+      </w:pPr>
+      <w:r>
+        <w:rPr>
+          <w:rFonts w:ascii="Times New Roman" w:hAnsi="Times New Roman" w:cs="Times New Roman"/>
+          <w:sz w:val="24"/>
+          <w:szCs w:val="24"/>
+        </w:rPr>
+        <w:t xml:space="preserve">int value = </w:t>
+      </w:r>
+      <w:r>
+        <w:rPr>
+          <w:rFonts w:ascii="Times New Roman" w:hAnsi="Times New Roman" w:cs="Times New Roman"/>
+          <w:sz w:val="24"/>
+          <w:szCs w:val="24"/>
+        </w:rPr>
+        <w:t>gen.</w:t>
+      </w:r>
+      <w:r>
+        <w:rPr>
+          <w:rFonts w:ascii="Times New Roman" w:hAnsi="Times New Roman" w:cs="Times New Roman"/>
+          <w:sz w:val="24"/>
+          <w:szCs w:val="24"/>
+        </w:rPr>
+        <w:t>nextInt(</w:t>
+      </w:r>
+      <w:r>
+        <w:rPr>
+          <w:rFonts w:ascii="Times New Roman" w:hAnsi="Times New Roman" w:cs="Times New Roman"/>
+          <w:sz w:val="24"/>
+          <w:szCs w:val="24"/>
+        </w:rPr>
+        <w:t>1</w:t>
+      </w:r>
       <w:r>
         <w:rPr>
           <w:rFonts w:ascii="Times New Roman" w:hAnsi="Times New Roman" w:cs="Times New Roman"/>
@@ -1171,96 +1108,13 @@
           <w:szCs w:val="24"/>
         </w:rPr>
       </w:pPr>
-      <w:proofErr w:type="spellStart"/>
-      <w:proofErr w:type="gramStart"/>
-      <w:r>
-        <w:rPr>
-          <w:rFonts w:ascii="Times New Roman" w:hAnsi="Times New Roman" w:cs="Times New Roman"/>
-          <w:sz w:val="24"/>
-          <w:szCs w:val="24"/>
-        </w:rPr>
-        <w:t>int</w:t>
-      </w:r>
-      <w:proofErr w:type="spellEnd"/>
-      <w:proofErr w:type="gramEnd"/>
-      <w:r>
-        <w:rPr>
-          <w:rFonts w:ascii="Times New Roman" w:hAnsi="Times New Roman" w:cs="Times New Roman"/>
-          <w:sz w:val="24"/>
-          <w:szCs w:val="24"/>
-        </w:rPr>
-        <w:t xml:space="preserve"> value = </w:t>
-      </w:r>
-      <w:proofErr w:type="spellStart"/>
-      <w:r>
-        <w:rPr>
-          <w:rFonts w:ascii="Times New Roman" w:hAnsi="Times New Roman" w:cs="Times New Roman"/>
-          <w:sz w:val="24"/>
-          <w:szCs w:val="24"/>
-        </w:rPr>
-        <w:t>gen.</w:t>
-      </w:r>
-      <w:r>
-        <w:rPr>
-          <w:rFonts w:ascii="Times New Roman" w:hAnsi="Times New Roman" w:cs="Times New Roman"/>
-          <w:sz w:val="24"/>
-          <w:szCs w:val="24"/>
-        </w:rPr>
-        <w:t>nextInt</w:t>
-      </w:r>
-      <w:proofErr w:type="spellEnd"/>
-      <w:r>
-        <w:rPr>
-          <w:rFonts w:ascii="Times New Roman" w:hAnsi="Times New Roman" w:cs="Times New Roman"/>
-          <w:sz w:val="24"/>
-          <w:szCs w:val="24"/>
-        </w:rPr>
-        <w:t>(</w:t>
-      </w:r>
-      <w:r>
-        <w:rPr>
-          <w:rFonts w:ascii="Times New Roman" w:hAnsi="Times New Roman" w:cs="Times New Roman"/>
-          <w:sz w:val="24"/>
-          <w:szCs w:val="24"/>
-        </w:rPr>
-        <w:t>1</w:t>
-      </w:r>
-      <w:r>
-        <w:rPr>
-          <w:rFonts w:ascii="Times New Roman" w:hAnsi="Times New Roman" w:cs="Times New Roman"/>
-          <w:sz w:val="24"/>
-          <w:szCs w:val="24"/>
-        </w:rPr>
-        <w:t>);</w:t>
-      </w:r>
-    </w:p>
-    <w:p>
-      <w:pPr>
-        <w:spacing w:after="40" w:line="240" w:lineRule="auto"/>
-        <w:ind w:left="720" w:firstLine="720"/>
-        <w:rPr>
-          <w:rFonts w:ascii="Times New Roman" w:hAnsi="Times New Roman" w:cs="Times New Roman"/>
-          <w:sz w:val="24"/>
-          <w:szCs w:val="24"/>
-        </w:rPr>
-      </w:pPr>
-      <w:proofErr w:type="gramStart"/>
-      <w:r>
-        <w:rPr>
-          <w:rFonts w:ascii="Times New Roman" w:hAnsi="Times New Roman" w:cs="Times New Roman"/>
-          <w:sz w:val="24"/>
-          <w:szCs w:val="24"/>
-        </w:rPr>
-        <w:t>return</w:t>
-      </w:r>
-      <w:proofErr w:type="gramEnd"/>
-      <w:r>
-        <w:rPr>
-          <w:rFonts w:ascii="Times New Roman" w:hAnsi="Times New Roman" w:cs="Times New Roman"/>
-          <w:sz w:val="24"/>
-          <w:szCs w:val="24"/>
-        </w:rPr>
-        <w:t xml:space="preserve"> coin[value</w:t>
+      <w:r>
+        <w:rPr>
+          <w:rFonts w:ascii="Times New Roman" w:hAnsi="Times New Roman" w:cs="Times New Roman"/>
+          <w:sz w:val="24"/>
+          <w:szCs w:val="24"/>
+        </w:rPr>
+        <w:t>return coin[value</w:t>
       </w:r>
       <w:r>
         <w:rPr>
@@ -1322,79 +1176,7 @@
           <w:sz w:val="24"/>
           <w:szCs w:val="24"/>
         </w:rPr>
-        <w:t xml:space="preserve">public static </w:t>
-      </w:r>
-      <w:proofErr w:type="spellStart"/>
-      <w:r>
-        <w:rPr>
-          <w:rFonts w:ascii="Times New Roman" w:hAnsi="Times New Roman" w:cs="Times New Roman"/>
-          <w:sz w:val="24"/>
-          <w:szCs w:val="24"/>
-        </w:rPr>
-        <w:t>boolean</w:t>
-      </w:r>
-      <w:proofErr w:type="spellEnd"/>
-      <w:r>
-        <w:rPr>
-          <w:rFonts w:ascii="Times New Roman" w:hAnsi="Times New Roman" w:cs="Times New Roman"/>
-          <w:sz w:val="24"/>
-          <w:szCs w:val="24"/>
-        </w:rPr>
-        <w:t xml:space="preserve"> </w:t>
-      </w:r>
-      <w:proofErr w:type="spellStart"/>
-      <w:r>
-        <w:rPr>
-          <w:rFonts w:ascii="Times New Roman" w:hAnsi="Times New Roman" w:cs="Times New Roman"/>
-          <w:sz w:val="24"/>
-          <w:szCs w:val="24"/>
-        </w:rPr>
-        <w:t>arePermutations</w:t>
-      </w:r>
-      <w:proofErr w:type="spellEnd"/>
-      <w:r>
-        <w:rPr>
-          <w:rFonts w:ascii="Times New Roman" w:hAnsi="Times New Roman" w:cs="Times New Roman"/>
-          <w:sz w:val="24"/>
-          <w:szCs w:val="24"/>
-        </w:rPr>
-        <w:t>(</w:t>
-      </w:r>
-      <w:proofErr w:type="spellStart"/>
-      <w:r>
-        <w:rPr>
-          <w:rFonts w:ascii="Times New Roman" w:hAnsi="Times New Roman" w:cs="Times New Roman"/>
-          <w:sz w:val="24"/>
-          <w:szCs w:val="24"/>
-        </w:rPr>
-        <w:t>int</w:t>
-      </w:r>
-      <w:proofErr w:type="spellEnd"/>
-      <w:r>
-        <w:rPr>
-          <w:rFonts w:ascii="Times New Roman" w:hAnsi="Times New Roman" w:cs="Times New Roman"/>
-          <w:sz w:val="24"/>
-          <w:szCs w:val="24"/>
-        </w:rPr>
-        <w:t xml:space="preserve">[] a1, </w:t>
-      </w:r>
-      <w:proofErr w:type="spellStart"/>
-      <w:r>
-        <w:rPr>
-          <w:rFonts w:ascii="Times New Roman" w:hAnsi="Times New Roman" w:cs="Times New Roman"/>
-          <w:sz w:val="24"/>
-          <w:szCs w:val="24"/>
-        </w:rPr>
-        <w:t>int</w:t>
-      </w:r>
-      <w:proofErr w:type="spellEnd"/>
-      <w:r>
-        <w:rPr>
-          <w:rFonts w:ascii="Times New Roman" w:hAnsi="Times New Roman" w:cs="Times New Roman"/>
-          <w:sz w:val="24"/>
-          <w:szCs w:val="24"/>
-        </w:rPr>
-        <w:t>[] a2)</w:t>
+        <w:t>public static boolean arePermutations(int[] a1, int[] a2)</w:t>
       </w:r>
     </w:p>
     <w:p>
@@ -1433,96 +1215,7 @@
           <w:szCs w:val="24"/>
         </w:rPr>
         <w:tab/>
-      </w:r>
-      <w:proofErr w:type="gramStart"/>
-      <w:r>
-        <w:rPr>
-          <w:rFonts w:ascii="Times New Roman" w:hAnsi="Times New Roman" w:cs="Times New Roman"/>
-          <w:sz w:val="24"/>
-          <w:szCs w:val="24"/>
-        </w:rPr>
-        <w:t>for</w:t>
-      </w:r>
-      <w:proofErr w:type="gramEnd"/>
-      <w:r>
-        <w:rPr>
-          <w:rFonts w:ascii="Times New Roman" w:hAnsi="Times New Roman" w:cs="Times New Roman"/>
-          <w:sz w:val="24"/>
-          <w:szCs w:val="24"/>
-        </w:rPr>
-        <w:t xml:space="preserve"> (</w:t>
-      </w:r>
-      <w:proofErr w:type="spellStart"/>
-      <w:r>
-        <w:rPr>
-          <w:rFonts w:ascii="Times New Roman" w:hAnsi="Times New Roman" w:cs="Times New Roman"/>
-          <w:sz w:val="24"/>
-          <w:szCs w:val="24"/>
-        </w:rPr>
-        <w:t>int</w:t>
-      </w:r>
-      <w:proofErr w:type="spellEnd"/>
-      <w:r>
-        <w:rPr>
-          <w:rFonts w:ascii="Times New Roman" w:hAnsi="Times New Roman" w:cs="Times New Roman"/>
-          <w:sz w:val="24"/>
-          <w:szCs w:val="24"/>
-        </w:rPr>
-        <w:t xml:space="preserve"> </w:t>
-      </w:r>
-      <w:proofErr w:type="spellStart"/>
-      <w:r>
-        <w:rPr>
-          <w:rFonts w:ascii="Times New Roman" w:hAnsi="Times New Roman" w:cs="Times New Roman"/>
-          <w:sz w:val="24"/>
-          <w:szCs w:val="24"/>
-        </w:rPr>
-        <w:t>i</w:t>
-      </w:r>
-      <w:proofErr w:type="spellEnd"/>
-      <w:r>
-        <w:rPr>
-          <w:rFonts w:ascii="Times New Roman" w:hAnsi="Times New Roman" w:cs="Times New Roman"/>
-          <w:sz w:val="24"/>
-          <w:szCs w:val="24"/>
-        </w:rPr>
-        <w:t xml:space="preserve"> = 0; </w:t>
-      </w:r>
-      <w:proofErr w:type="spellStart"/>
-      <w:r>
-        <w:rPr>
-          <w:rFonts w:ascii="Times New Roman" w:hAnsi="Times New Roman" w:cs="Times New Roman"/>
-          <w:sz w:val="24"/>
-          <w:szCs w:val="24"/>
-        </w:rPr>
-        <w:t>i</w:t>
-      </w:r>
-      <w:proofErr w:type="spellEnd"/>
-      <w:r>
-        <w:rPr>
-          <w:rFonts w:ascii="Times New Roman" w:hAnsi="Times New Roman" w:cs="Times New Roman"/>
-          <w:sz w:val="24"/>
-          <w:szCs w:val="24"/>
-        </w:rPr>
-        <w:t xml:space="preserve"> &lt; a1.length; </w:t>
-      </w:r>
-      <w:proofErr w:type="spellStart"/>
-      <w:r>
-        <w:rPr>
-          <w:rFonts w:ascii="Times New Roman" w:hAnsi="Times New Roman" w:cs="Times New Roman"/>
-          <w:sz w:val="24"/>
-          <w:szCs w:val="24"/>
-        </w:rPr>
-        <w:t>i</w:t>
-      </w:r>
-      <w:proofErr w:type="spellEnd"/>
-      <w:r>
-        <w:rPr>
-          <w:rFonts w:ascii="Times New Roman" w:hAnsi="Times New Roman" w:cs="Times New Roman"/>
-          <w:sz w:val="24"/>
-          <w:szCs w:val="24"/>
-        </w:rPr>
-        <w:t>++)</w:t>
+        <w:t>for (int i = 0; i &lt; a1.length; i++)</w:t>
       </w:r>
     </w:p>
     <w:p>
@@ -1570,60 +1263,7 @@
           <w:szCs w:val="24"/>
         </w:rPr>
         <w:tab/>
-      </w:r>
-      <w:proofErr w:type="gramStart"/>
-      <w:r>
-        <w:rPr>
-          <w:rFonts w:ascii="Times New Roman" w:hAnsi="Times New Roman" w:cs="Times New Roman"/>
-          <w:sz w:val="24"/>
-          <w:szCs w:val="24"/>
-        </w:rPr>
-        <w:t>if</w:t>
-      </w:r>
-      <w:proofErr w:type="gramEnd"/>
-      <w:r>
-        <w:rPr>
-          <w:rFonts w:ascii="Times New Roman" w:hAnsi="Times New Roman" w:cs="Times New Roman"/>
-          <w:sz w:val="24"/>
-          <w:szCs w:val="24"/>
-        </w:rPr>
-        <w:t xml:space="preserve"> (a1[</w:t>
-      </w:r>
-      <w:proofErr w:type="spellStart"/>
-      <w:r>
-        <w:rPr>
-          <w:rFonts w:ascii="Times New Roman" w:hAnsi="Times New Roman" w:cs="Times New Roman"/>
-          <w:sz w:val="24"/>
-          <w:szCs w:val="24"/>
-        </w:rPr>
-        <w:t>i</w:t>
-      </w:r>
-      <w:proofErr w:type="spellEnd"/>
-      <w:r>
-        <w:rPr>
-          <w:rFonts w:ascii="Times New Roman" w:hAnsi="Times New Roman" w:cs="Times New Roman"/>
-          <w:sz w:val="24"/>
-          <w:szCs w:val="24"/>
-        </w:rPr>
-        <w:t>] != a1[</w:t>
-      </w:r>
-      <w:proofErr w:type="spellStart"/>
-      <w:r>
-        <w:rPr>
-          <w:rFonts w:ascii="Times New Roman" w:hAnsi="Times New Roman" w:cs="Times New Roman"/>
-          <w:sz w:val="24"/>
-          <w:szCs w:val="24"/>
-        </w:rPr>
-        <w:t>i</w:t>
-      </w:r>
-      <w:proofErr w:type="spellEnd"/>
-      <w:r>
-        <w:rPr>
-          <w:rFonts w:ascii="Times New Roman" w:hAnsi="Times New Roman" w:cs="Times New Roman"/>
-          <w:sz w:val="24"/>
-          <w:szCs w:val="24"/>
-        </w:rPr>
-        <w:t>])</w:t>
+        <w:t>if (a1[i] != a1[i])</w:t>
       </w:r>
     </w:p>
     <w:p>
@@ -1687,24 +1327,7 @@
           <w:szCs w:val="24"/>
         </w:rPr>
         <w:tab/>
-      </w:r>
-      <w:proofErr w:type="gramStart"/>
-      <w:r>
-        <w:rPr>
-          <w:rFonts w:ascii="Times New Roman" w:hAnsi="Times New Roman" w:cs="Times New Roman"/>
-          <w:sz w:val="24"/>
-          <w:szCs w:val="24"/>
-        </w:rPr>
-        <w:t>return</w:t>
-      </w:r>
-      <w:proofErr w:type="gramEnd"/>
-      <w:r>
-        <w:rPr>
-          <w:rFonts w:ascii="Times New Roman" w:hAnsi="Times New Roman" w:cs="Times New Roman"/>
-          <w:sz w:val="24"/>
-          <w:szCs w:val="24"/>
-        </w:rPr>
-        <w:t xml:space="preserve"> true;</w:t>
+        <w:t>return true;</w:t>
       </w:r>
     </w:p>
     <w:p>
@@ -1874,6 +1497,416 @@
       <w:pPr>
         <w:pStyle w:val="ListParagraph"/>
         <w:numPr>
+          <w:ilvl w:val="1"/>
+          <w:numId w:val="1"/>
+        </w:numPr>
+        <w:spacing w:after="40" w:line="240" w:lineRule="auto"/>
+        <w:rPr>
+          <w:rFonts w:ascii="Times New Roman" w:hAnsi="Times New Roman" w:cs="Times New Roman"/>
+          <w:sz w:val="24"/>
+          <w:szCs w:val="24"/>
+        </w:rPr>
+      </w:pPr>
+      <w:r>
+        <w:rPr>
+          <w:rFonts w:ascii="Times New Roman" w:hAnsi="Times New Roman" w:cs="Times New Roman"/>
+          <w:sz w:val="24"/>
+          <w:szCs w:val="24"/>
+        </w:rPr>
+        <w:t>Buggy1: Constructor</w:t>
+      </w:r>
+      <w:r>
+        <w:rPr>
+          <w:rFonts w:ascii="Times New Roman" w:hAnsi="Times New Roman" w:cs="Times New Roman"/>
+          <w:sz w:val="24"/>
+          <w:szCs w:val="24"/>
+        </w:rPr>
+        <w:t xml:space="preserve"> or Method (write method name):</w:t>
+      </w:r>
+    </w:p>
+    <w:p>
+      <w:pPr>
+        <w:pStyle w:val="ListParagraph"/>
+        <w:numPr>
+          <w:ilvl w:val="2"/>
+          <w:numId w:val="1"/>
+        </w:numPr>
+        <w:spacing w:after="40" w:line="240" w:lineRule="auto"/>
+        <w:rPr>
+          <w:rFonts w:ascii="Times New Roman" w:hAnsi="Times New Roman" w:cs="Times New Roman"/>
+          <w:sz w:val="24"/>
+          <w:szCs w:val="24"/>
+        </w:rPr>
+      </w:pPr>
+      <w:r>
+        <w:rPr>
+          <w:rFonts w:ascii="Times New Roman" w:hAnsi="Times New Roman" w:cs="Times New Roman"/>
+          <w:sz w:val="24"/>
+          <w:szCs w:val="24"/>
+        </w:rPr>
+        <w:t>testEmpty</w:t>
+      </w:r>
+    </w:p>
+    <w:p>
+      <w:pPr>
+        <w:pStyle w:val="ListParagraph"/>
+        <w:numPr>
+          <w:ilvl w:val="1"/>
+          <w:numId w:val="1"/>
+        </w:numPr>
+        <w:spacing w:after="40" w:line="240" w:lineRule="auto"/>
+        <w:rPr>
+          <w:rFonts w:ascii="Times New Roman" w:hAnsi="Times New Roman" w:cs="Times New Roman"/>
+          <w:sz w:val="24"/>
+          <w:szCs w:val="24"/>
+        </w:rPr>
+      </w:pPr>
+      <w:r>
+        <w:rPr>
+          <w:rFonts w:ascii="Times New Roman" w:hAnsi="Times New Roman" w:cs="Times New Roman"/>
+          <w:sz w:val="24"/>
+          <w:szCs w:val="24"/>
+        </w:rPr>
+        <w:t xml:space="preserve">Describe a Possible Code Error: </w:t>
+      </w:r>
+    </w:p>
+    <w:p>
+      <w:pPr>
+        <w:pStyle w:val="ListParagraph"/>
+        <w:numPr>
+          <w:ilvl w:val="2"/>
+          <w:numId w:val="1"/>
+        </w:numPr>
+        <w:spacing w:after="40" w:line="240" w:lineRule="auto"/>
+        <w:rPr>
+          <w:rFonts w:ascii="Times New Roman" w:hAnsi="Times New Roman" w:cs="Times New Roman"/>
+          <w:sz w:val="24"/>
+          <w:szCs w:val="24"/>
+        </w:rPr>
+      </w:pPr>
+      <w:r>
+        <w:rPr>
+          <w:rFonts w:ascii="Times New Roman" w:hAnsi="Times New Roman" w:cs="Times New Roman"/>
+          <w:sz w:val="24"/>
+          <w:szCs w:val="24"/>
+        </w:rPr>
+        <w:t>The assertion error occurs when what is returned</w:t>
+      </w:r>
+      <w:r>
+        <w:rPr>
+          <w:rFonts w:ascii="Times New Roman" w:hAnsi="Times New Roman" w:cs="Times New Roman"/>
+          <w:sz w:val="24"/>
+          <w:szCs w:val="24"/>
+        </w:rPr>
+        <w:t>,</w:t>
+      </w:r>
+      <w:r>
+        <w:rPr>
+          <w:rFonts w:ascii="Times New Roman" w:hAnsi="Times New Roman" w:cs="Times New Roman"/>
+          <w:sz w:val="24"/>
+          <w:szCs w:val="24"/>
+        </w:rPr>
+        <w:t xml:space="preserve"> is false. Because the deck is not empty, it will return false.</w:t>
+      </w:r>
+    </w:p>
+    <w:p>
+      <w:pPr>
+        <w:pStyle w:val="ListParagraph"/>
+        <w:numPr>
+          <w:ilvl w:val="1"/>
+          <w:numId w:val="1"/>
+        </w:numPr>
+        <w:spacing w:after="40" w:line="240" w:lineRule="auto"/>
+        <w:rPr>
+          <w:rFonts w:ascii="Times New Roman" w:hAnsi="Times New Roman" w:cs="Times New Roman"/>
+          <w:sz w:val="24"/>
+          <w:szCs w:val="24"/>
+        </w:rPr>
+      </w:pPr>
+      <w:r>
+        <w:rPr>
+          <w:rFonts w:ascii="Times New Roman" w:hAnsi="Times New Roman" w:cs="Times New Roman"/>
+          <w:sz w:val="24"/>
+          <w:szCs w:val="24"/>
+        </w:rPr>
+        <w:t xml:space="preserve">Buggy2: Constructor or Method (write method name): </w:t>
+      </w:r>
+    </w:p>
+    <w:p>
+      <w:pPr>
+        <w:pStyle w:val="ListParagraph"/>
+        <w:numPr>
+          <w:ilvl w:val="2"/>
+          <w:numId w:val="1"/>
+        </w:numPr>
+        <w:spacing w:after="40" w:line="240" w:lineRule="auto"/>
+        <w:rPr>
+          <w:rFonts w:ascii="Times New Roman" w:hAnsi="Times New Roman" w:cs="Times New Roman"/>
+          <w:sz w:val="24"/>
+          <w:szCs w:val="24"/>
+        </w:rPr>
+      </w:pPr>
+      <w:r>
+        <w:rPr>
+          <w:rFonts w:ascii="Times New Roman" w:hAnsi="Times New Roman" w:cs="Times New Roman"/>
+          <w:sz w:val="24"/>
+          <w:szCs w:val="24"/>
+        </w:rPr>
+        <w:t>Test1CardDeck</w:t>
+      </w:r>
+    </w:p>
+    <w:p>
+      <w:pPr>
+        <w:pStyle w:val="ListParagraph"/>
+        <w:numPr>
+          <w:ilvl w:val="1"/>
+          <w:numId w:val="1"/>
+        </w:numPr>
+        <w:spacing w:after="40" w:line="240" w:lineRule="auto"/>
+        <w:rPr>
+          <w:rFonts w:ascii="Times New Roman" w:hAnsi="Times New Roman" w:cs="Times New Roman"/>
+          <w:sz w:val="24"/>
+          <w:szCs w:val="24"/>
+        </w:rPr>
+      </w:pPr>
+      <w:r>
+        <w:rPr>
+          <w:rFonts w:ascii="Times New Roman" w:hAnsi="Times New Roman" w:cs="Times New Roman"/>
+          <w:sz w:val="24"/>
+          <w:szCs w:val="24"/>
+        </w:rPr>
+        <w:t xml:space="preserve">Describe a Possible Code Error: </w:t>
+      </w:r>
+    </w:p>
+    <w:p>
+      <w:pPr>
+        <w:pStyle w:val="ListParagraph"/>
+        <w:numPr>
+          <w:ilvl w:val="2"/>
+          <w:numId w:val="1"/>
+        </w:numPr>
+        <w:spacing w:after="40" w:line="240" w:lineRule="auto"/>
+        <w:rPr>
+          <w:rFonts w:ascii="Times New Roman" w:hAnsi="Times New Roman" w:cs="Times New Roman"/>
+          <w:sz w:val="24"/>
+          <w:szCs w:val="24"/>
+        </w:rPr>
+      </w:pPr>
+      <w:r>
+        <w:rPr>
+          <w:rFonts w:ascii="Times New Roman" w:hAnsi="Times New Roman" w:cs="Times New Roman"/>
+          <w:sz w:val="24"/>
+          <w:szCs w:val="24"/>
+        </w:rPr>
+        <w:t>A card is created, but never added to the deck.</w:t>
+      </w:r>
+    </w:p>
+    <w:p>
+      <w:pPr>
+        <w:pStyle w:val="ListParagraph"/>
+        <w:numPr>
+          <w:ilvl w:val="1"/>
+          <w:numId w:val="1"/>
+        </w:numPr>
+        <w:spacing w:after="40" w:line="240" w:lineRule="auto"/>
+        <w:rPr>
+          <w:rFonts w:ascii="Times New Roman" w:hAnsi="Times New Roman" w:cs="Times New Roman"/>
+          <w:sz w:val="24"/>
+          <w:szCs w:val="24"/>
+        </w:rPr>
+      </w:pPr>
+      <w:r>
+        <w:rPr>
+          <w:rFonts w:ascii="Times New Roman" w:hAnsi="Times New Roman" w:cs="Times New Roman"/>
+          <w:sz w:val="24"/>
+          <w:szCs w:val="24"/>
+        </w:rPr>
+        <w:t xml:space="preserve">Buggy3: Constructor or Method (write method name): </w:t>
+      </w:r>
+    </w:p>
+    <w:p>
+      <w:pPr>
+        <w:pStyle w:val="ListParagraph"/>
+        <w:numPr>
+          <w:ilvl w:val="2"/>
+          <w:numId w:val="1"/>
+        </w:numPr>
+        <w:spacing w:after="40" w:line="240" w:lineRule="auto"/>
+        <w:rPr>
+          <w:rFonts w:ascii="Times New Roman" w:hAnsi="Times New Roman" w:cs="Times New Roman"/>
+          <w:sz w:val="24"/>
+          <w:szCs w:val="24"/>
+        </w:rPr>
+      </w:pPr>
+      <w:r>
+        <w:rPr>
+          <w:rFonts w:ascii="Times New Roman" w:hAnsi="Times New Roman" w:cs="Times New Roman"/>
+          <w:sz w:val="24"/>
+          <w:szCs w:val="24"/>
+        </w:rPr>
+        <w:t>testShuffle</w:t>
+      </w:r>
+    </w:p>
+    <w:p>
+      <w:pPr>
+        <w:pStyle w:val="ListParagraph"/>
+        <w:numPr>
+          <w:ilvl w:val="1"/>
+          <w:numId w:val="1"/>
+        </w:numPr>
+        <w:spacing w:after="40" w:line="240" w:lineRule="auto"/>
+        <w:rPr>
+          <w:rFonts w:ascii="Times New Roman" w:hAnsi="Times New Roman" w:cs="Times New Roman"/>
+          <w:sz w:val="24"/>
+          <w:szCs w:val="24"/>
+        </w:rPr>
+      </w:pPr>
+      <w:r>
+        <w:rPr>
+          <w:rFonts w:ascii="Times New Roman" w:hAnsi="Times New Roman" w:cs="Times New Roman"/>
+          <w:sz w:val="24"/>
+          <w:szCs w:val="24"/>
+        </w:rPr>
+        <w:t xml:space="preserve">Describe a Possible Code Error: </w:t>
+      </w:r>
+    </w:p>
+    <w:p>
+      <w:pPr>
+        <w:pStyle w:val="ListParagraph"/>
+        <w:numPr>
+          <w:ilvl w:val="2"/>
+          <w:numId w:val="1"/>
+        </w:numPr>
+        <w:spacing w:after="40" w:line="240" w:lineRule="auto"/>
+        <w:rPr>
+          <w:rFonts w:ascii="Times New Roman" w:hAnsi="Times New Roman" w:cs="Times New Roman"/>
+          <w:sz w:val="24"/>
+          <w:szCs w:val="24"/>
+        </w:rPr>
+      </w:pPr>
+      <w:r>
+        <w:rPr>
+          <w:rFonts w:ascii="Times New Roman" w:hAnsi="Times New Roman" w:cs="Times New Roman"/>
+          <w:sz w:val="24"/>
+          <w:szCs w:val="24"/>
+        </w:rPr>
+        <w:t>The two cards are not equal, however a not symbol (!) was used, making the cards appear to be equal.</w:t>
+      </w:r>
+    </w:p>
+    <w:p>
+      <w:pPr>
+        <w:pStyle w:val="ListParagraph"/>
+        <w:numPr>
+          <w:ilvl w:val="1"/>
+          <w:numId w:val="1"/>
+        </w:numPr>
+        <w:spacing w:after="40" w:line="240" w:lineRule="auto"/>
+        <w:rPr>
+          <w:rFonts w:ascii="Times New Roman" w:hAnsi="Times New Roman" w:cs="Times New Roman"/>
+          <w:sz w:val="24"/>
+          <w:szCs w:val="24"/>
+        </w:rPr>
+      </w:pPr>
+      <w:r>
+        <w:rPr>
+          <w:rFonts w:ascii="Times New Roman" w:hAnsi="Times New Roman" w:cs="Times New Roman"/>
+          <w:sz w:val="24"/>
+          <w:szCs w:val="24"/>
+        </w:rPr>
+        <w:t xml:space="preserve">Buggy4: Constructor or Method (write method name): </w:t>
+      </w:r>
+    </w:p>
+    <w:p>
+      <w:pPr>
+        <w:pStyle w:val="ListParagraph"/>
+        <w:numPr>
+          <w:ilvl w:val="2"/>
+          <w:numId w:val="1"/>
+        </w:numPr>
+        <w:spacing w:after="40" w:line="240" w:lineRule="auto"/>
+        <w:rPr>
+          <w:rFonts w:ascii="Times New Roman" w:hAnsi="Times New Roman" w:cs="Times New Roman"/>
+          <w:sz w:val="24"/>
+          <w:szCs w:val="24"/>
+        </w:rPr>
+      </w:pPr>
+      <w:r>
+        <w:rPr>
+          <w:rFonts w:ascii="Times New Roman" w:hAnsi="Times New Roman" w:cs="Times New Roman"/>
+          <w:sz w:val="24"/>
+          <w:szCs w:val="24"/>
+        </w:rPr>
+        <w:t>testOneCard</w:t>
+      </w:r>
+    </w:p>
+    <w:p>
+      <w:pPr>
+        <w:pStyle w:val="ListParagraph"/>
+        <w:numPr>
+          <w:ilvl w:val="1"/>
+          <w:numId w:val="1"/>
+        </w:numPr>
+        <w:spacing w:after="40" w:line="240" w:lineRule="auto"/>
+        <w:rPr>
+          <w:rFonts w:ascii="Times New Roman" w:hAnsi="Times New Roman" w:cs="Times New Roman"/>
+          <w:sz w:val="24"/>
+          <w:szCs w:val="24"/>
+        </w:rPr>
+      </w:pPr>
+      <w:r>
+        <w:rPr>
+          <w:rFonts w:ascii="Times New Roman" w:hAnsi="Times New Roman" w:cs="Times New Roman"/>
+          <w:sz w:val="24"/>
+          <w:szCs w:val="24"/>
+        </w:rPr>
+        <w:t xml:space="preserve">Describe a Possible Code Error: </w:t>
+      </w:r>
+    </w:p>
+    <w:p>
+      <w:pPr>
+        <w:pStyle w:val="ListParagraph"/>
+        <w:numPr>
+          <w:ilvl w:val="2"/>
+          <w:numId w:val="1"/>
+        </w:numPr>
+        <w:spacing w:after="40" w:line="240" w:lineRule="auto"/>
+        <w:rPr>
+          <w:rFonts w:ascii="Times New Roman" w:hAnsi="Times New Roman" w:cs="Times New Roman"/>
+          <w:sz w:val="24"/>
+          <w:szCs w:val="24"/>
+        </w:rPr>
+      </w:pPr>
+      <w:r>
+        <w:rPr>
+          <w:rFonts w:ascii="Times New Roman" w:hAnsi="Times New Roman" w:cs="Times New Roman"/>
+          <w:sz w:val="24"/>
+          <w:szCs w:val="24"/>
+        </w:rPr>
+        <w:t>The card is not null, however the assertion returned false because a not symbol (!) was not used.</w:t>
+      </w:r>
+    </w:p>
+    <w:p>
+      <w:pPr>
+        <w:spacing w:after="40" w:line="240" w:lineRule="auto"/>
+        <w:rPr>
+          <w:rFonts w:ascii="Times New Roman" w:hAnsi="Times New Roman" w:cs="Times New Roman"/>
+          <w:sz w:val="44"/>
+          <w:szCs w:val="44"/>
+        </w:rPr>
+      </w:pPr>
+      <w:r>
+        <w:rPr>
+          <w:rFonts w:ascii="Times New Roman" w:hAnsi="Times New Roman" w:cs="Times New Roman"/>
+          <w:sz w:val="44"/>
+          <w:szCs w:val="44"/>
+        </w:rPr>
+        <w:t>Buggy5 not finished, ask Mr. Schmidt.</w:t>
+      </w:r>
+    </w:p>
+    <w:p>
+      <w:pPr>
+        <w:pStyle w:val="ListParagraph"/>
+        <w:numPr>
           <w:ilvl w:val="0"/>
           <w:numId w:val="1"/>
         </w:numPr>
@@ -1890,6 +1923,7 @@
           <w:sz w:val="24"/>
           <w:szCs w:val="24"/>
         </w:rPr>
+        <w:lastRenderedPageBreak/>
         <w:t>Activity 6:</w:t>
       </w:r>
     </w:p>
@@ -2331,7 +2365,6 @@
           <w:sz w:val="24"/>
           <w:szCs w:val="24"/>
         </w:rPr>
-        <w:lastRenderedPageBreak/>
         <w:t xml:space="preserve"> </w:t>
       </w:r>
     </w:p>
@@ -2695,75 +2728,44 @@
         </w:rPr>
         <w:t xml:space="preserve"> </w:t>
       </w:r>
-    </w:p>
-    <w:p>
-      <w:pPr>
-        <w:pStyle w:val="ListParagraph"/>
-        <w:numPr>
-          <w:ilvl w:val="2"/>
-          <w:numId w:val="1"/>
-        </w:numPr>
-        <w:spacing w:after="40" w:line="240" w:lineRule="auto"/>
-        <w:rPr>
-          <w:rFonts w:ascii="Times New Roman" w:hAnsi="Times New Roman" w:cs="Times New Roman"/>
-          <w:sz w:val="24"/>
-          <w:szCs w:val="24"/>
-        </w:rPr>
-      </w:pPr>
-      <w:proofErr w:type="spellStart"/>
-      <w:proofErr w:type="gramStart"/>
-      <w:r>
-        <w:rPr>
-          <w:rFonts w:ascii="Times New Roman" w:hAnsi="Times New Roman" w:cs="Times New Roman"/>
-          <w:sz w:val="24"/>
-          <w:szCs w:val="24"/>
-        </w:rPr>
-        <w:t>dealMyCards</w:t>
-      </w:r>
-      <w:proofErr w:type="spellEnd"/>
-      <w:proofErr w:type="gramEnd"/>
-      <w:r>
-        <w:rPr>
-          <w:rFonts w:ascii="Times New Roman" w:hAnsi="Times New Roman" w:cs="Times New Roman"/>
-          <w:sz w:val="24"/>
-          <w:szCs w:val="24"/>
-        </w:rPr>
-        <w:t xml:space="preserve"> is called in the </w:t>
-      </w:r>
-      <w:proofErr w:type="spellStart"/>
-      <w:r>
-        <w:rPr>
-          <w:rFonts w:ascii="Times New Roman" w:hAnsi="Times New Roman" w:cs="Times New Roman"/>
-          <w:sz w:val="24"/>
-          <w:szCs w:val="24"/>
-        </w:rPr>
-        <w:t>newGame</w:t>
-      </w:r>
-      <w:proofErr w:type="spellEnd"/>
-      <w:r>
-        <w:rPr>
-          <w:rFonts w:ascii="Times New Roman" w:hAnsi="Times New Roman" w:cs="Times New Roman"/>
-          <w:sz w:val="24"/>
-          <w:szCs w:val="24"/>
-        </w:rPr>
-        <w:t xml:space="preserve"> method.</w:t>
-      </w:r>
-    </w:p>
-    <w:p>
-      <w:pPr>
-        <w:pStyle w:val="ListParagraph"/>
-        <w:numPr>
-          <w:ilvl w:val="2"/>
-          <w:numId w:val="1"/>
-        </w:numPr>
-        <w:spacing w:after="40" w:line="240" w:lineRule="auto"/>
-        <w:rPr>
-          <w:rFonts w:ascii="Times New Roman" w:hAnsi="Times New Roman" w:cs="Times New Roman"/>
-          <w:sz w:val="24"/>
-          <w:szCs w:val="24"/>
-        </w:rPr>
-      </w:pPr>
-      <w:proofErr w:type="spellStart"/>
+      <w:r>
+        <w:rPr>
+          <w:rFonts w:ascii="Times New Roman" w:hAnsi="Times New Roman" w:cs="Times New Roman"/>
+          <w:sz w:val="24"/>
+          <w:szCs w:val="24"/>
+        </w:rPr>
+        <w:t>dealMyCards is called in the newGame method.</w:t>
+      </w:r>
+    </w:p>
+    <w:p>
+      <w:pPr>
+        <w:pStyle w:val="ListParagraph"/>
+        <w:numPr>
+          <w:ilvl w:val="1"/>
+          <w:numId w:val="1"/>
+        </w:numPr>
+        <w:spacing w:after="40" w:line="240" w:lineRule="auto"/>
+        <w:rPr>
+          <w:rFonts w:ascii="Times New Roman" w:hAnsi="Times New Roman" w:cs="Times New Roman"/>
+          <w:sz w:val="24"/>
+          <w:szCs w:val="24"/>
+        </w:rPr>
+      </w:pPr>
+    </w:p>
+    <w:p>
+      <w:pPr>
+        <w:pStyle w:val="ListParagraph"/>
+        <w:numPr>
+          <w:ilvl w:val="2"/>
+          <w:numId w:val="1"/>
+        </w:numPr>
+        <w:spacing w:after="40" w:line="240" w:lineRule="auto"/>
+        <w:rPr>
+          <w:rFonts w:ascii="Times New Roman" w:hAnsi="Times New Roman" w:cs="Times New Roman"/>
+          <w:sz w:val="24"/>
+          <w:szCs w:val="24"/>
+        </w:rPr>
+      </w:pPr>
       <w:r>
         <w:rPr>
           <w:rFonts w:ascii="Times New Roman" w:hAnsi="Times New Roman" w:cs="Times New Roman"/>
@@ -2772,23 +2774,21 @@
         </w:rPr>
         <w:t>anotherPlayIsPossible</w:t>
       </w:r>
-      <w:proofErr w:type="spellEnd"/>
-    </w:p>
-    <w:p>
-      <w:pPr>
-        <w:pStyle w:val="ListParagraph"/>
-        <w:numPr>
-          <w:ilvl w:val="2"/>
-          <w:numId w:val="1"/>
-        </w:numPr>
-        <w:spacing w:after="40" w:line="240" w:lineRule="auto"/>
-        <w:rPr>
-          <w:rFonts w:ascii="Times New Roman" w:hAnsi="Times New Roman" w:cs="Times New Roman"/>
-          <w:sz w:val="24"/>
-          <w:szCs w:val="24"/>
-        </w:rPr>
-      </w:pPr>
-      <w:proofErr w:type="spellStart"/>
+    </w:p>
+    <w:p>
+      <w:pPr>
+        <w:pStyle w:val="ListParagraph"/>
+        <w:numPr>
+          <w:ilvl w:val="2"/>
+          <w:numId w:val="1"/>
+        </w:numPr>
+        <w:spacing w:after="40" w:line="240" w:lineRule="auto"/>
+        <w:rPr>
+          <w:rFonts w:ascii="Times New Roman" w:hAnsi="Times New Roman" w:cs="Times New Roman"/>
+          <w:sz w:val="24"/>
+          <w:szCs w:val="24"/>
+        </w:rPr>
+      </w:pPr>
       <w:r>
         <w:rPr>
           <w:rFonts w:ascii="Times New Roman" w:hAnsi="Times New Roman" w:cs="Times New Roman"/>
@@ -2797,7 +2797,6 @@
         </w:rPr>
         <w:t>isLegal</w:t>
       </w:r>
-      <w:proofErr w:type="spellEnd"/>
     </w:p>
     <w:p>
       <w:pPr>
@@ -3113,36 +3112,30 @@
         </w:rPr>
       </w:pPr>
       <w:r>
-        <w:t xml:space="preserve">public static </w:t>
-      </w:r>
-      <w:proofErr w:type="spellStart"/>
-      <w:r>
-        <w:t>printCards</w:t>
-      </w:r>
-      <w:proofErr w:type="spellEnd"/>
-      <w:r>
-        <w:t>(</w:t>
-      </w:r>
-      <w:proofErr w:type="spellStart"/>
-      <w:r>
-        <w:t>ElevensBoard</w:t>
-      </w:r>
-      <w:proofErr w:type="spellEnd"/>
-      <w:r>
-        <w:t xml:space="preserve"> board) </w:t>
-      </w:r>
-    </w:p>
-    <w:p>
-      <w:pPr>
-        <w:pStyle w:val="ListParagraph"/>
-        <w:spacing w:after="40" w:line="240" w:lineRule="auto"/>
-        <w:rPr>
-          <w:rFonts w:ascii="Times New Roman" w:hAnsi="Times New Roman" w:cs="Times New Roman"/>
-          <w:sz w:val="24"/>
-          <w:szCs w:val="24"/>
-        </w:rPr>
-      </w:pPr>
-      <w:r>
+        <w:rPr>
+          <w:rFonts w:ascii="Times New Roman" w:hAnsi="Times New Roman" w:cs="Times New Roman"/>
+          <w:sz w:val="24"/>
+          <w:szCs w:val="24"/>
+        </w:rPr>
+        <w:t xml:space="preserve">public static printCards(ElevensBoard board) </w:t>
+      </w:r>
+    </w:p>
+    <w:p>
+      <w:pPr>
+        <w:pStyle w:val="ListParagraph"/>
+        <w:spacing w:after="40" w:line="240" w:lineRule="auto"/>
+        <w:rPr>
+          <w:rFonts w:ascii="Times New Roman" w:hAnsi="Times New Roman" w:cs="Times New Roman"/>
+          <w:sz w:val="24"/>
+          <w:szCs w:val="24"/>
+        </w:rPr>
+      </w:pPr>
+      <w:r>
+        <w:rPr>
+          <w:rFonts w:ascii="Times New Roman" w:hAnsi="Times New Roman" w:cs="Times New Roman"/>
+          <w:sz w:val="24"/>
+          <w:szCs w:val="24"/>
+        </w:rPr>
         <w:t>{</w:t>
       </w:r>
     </w:p>
@@ -3151,30 +3144,20 @@
         <w:pStyle w:val="ListParagraph"/>
         <w:spacing w:after="40" w:line="240" w:lineRule="auto"/>
         <w:ind w:firstLine="720"/>
-      </w:pPr>
-      <w:r>
-        <w:t xml:space="preserve"> List&lt;Integer&gt; </w:t>
-      </w:r>
-      <w:proofErr w:type="spellStart"/>
-      <w:r>
-        <w:t>cIndexes</w:t>
-      </w:r>
-      <w:proofErr w:type="spellEnd"/>
-      <w:r>
-        <w:t xml:space="preserve"> = </w:t>
-      </w:r>
-      <w:proofErr w:type="spellStart"/>
-      <w:proofErr w:type="gramStart"/>
-      <w:r>
-        <w:t>board.cardIndexes</w:t>
-      </w:r>
-      <w:proofErr w:type="spellEnd"/>
-      <w:r>
-        <w:t>(</w:t>
-      </w:r>
-      <w:proofErr w:type="gramEnd"/>
-      <w:r>
-        <w:t>);</w:t>
+        <w:rPr>
+          <w:rFonts w:ascii="Times New Roman" w:hAnsi="Times New Roman" w:cs="Times New Roman"/>
+          <w:sz w:val="24"/>
+          <w:szCs w:val="24"/>
+        </w:rPr>
+      </w:pPr>
+      <w:r>
+        <w:rPr>
+          <w:rFonts w:ascii="Times New Roman" w:hAnsi="Times New Roman" w:cs="Times New Roman"/>
+          <w:sz w:val="24"/>
+          <w:szCs w:val="24"/>
+        </w:rPr>
+        <w:lastRenderedPageBreak/>
+        <w:t xml:space="preserve"> List&lt;Integer&gt; cIndexes = board.cardIndexes();</w:t>
       </w:r>
     </w:p>
     <w:p>
@@ -3182,98 +3165,706 @@
         <w:pStyle w:val="ListParagraph"/>
         <w:spacing w:after="40" w:line="240" w:lineRule="auto"/>
         <w:ind w:firstLine="720"/>
-      </w:pPr>
-      <w:proofErr w:type="gramStart"/>
-      <w:r>
-        <w:t>for</w:t>
-      </w:r>
-      <w:proofErr w:type="gramEnd"/>
-      <w:r>
-        <w:t xml:space="preserve"> (</w:t>
-      </w:r>
-      <w:proofErr w:type="spellStart"/>
-      <w:r>
-        <w:t>int</w:t>
-      </w:r>
-      <w:proofErr w:type="spellEnd"/>
-      <w:r>
+        <w:rPr>
+          <w:rFonts w:ascii="Times New Roman" w:hAnsi="Times New Roman" w:cs="Times New Roman"/>
+          <w:sz w:val="24"/>
+          <w:szCs w:val="24"/>
+        </w:rPr>
+      </w:pPr>
+      <w:r>
+        <w:rPr>
+          <w:rFonts w:ascii="Times New Roman" w:hAnsi="Times New Roman" w:cs="Times New Roman"/>
+          <w:sz w:val="24"/>
+          <w:szCs w:val="24"/>
+        </w:rPr>
+        <w:t>for (int i = 0; i &lt; cIndexes.length; i++)</w:t>
+      </w:r>
+    </w:p>
+    <w:p>
+      <w:pPr>
+        <w:pStyle w:val="ListParagraph"/>
+        <w:spacing w:after="40" w:line="240" w:lineRule="auto"/>
+        <w:ind w:firstLine="720"/>
+        <w:rPr>
+          <w:rFonts w:ascii="Times New Roman" w:hAnsi="Times New Roman" w:cs="Times New Roman"/>
+          <w:sz w:val="24"/>
+          <w:szCs w:val="24"/>
+        </w:rPr>
+      </w:pPr>
+      <w:r>
+        <w:rPr>
+          <w:rFonts w:ascii="Times New Roman" w:hAnsi="Times New Roman" w:cs="Times New Roman"/>
+          <w:sz w:val="24"/>
+          <w:szCs w:val="24"/>
+        </w:rPr>
+        <w:t>{</w:t>
+      </w:r>
+    </w:p>
+    <w:p>
+      <w:pPr>
+        <w:pStyle w:val="ListParagraph"/>
+        <w:spacing w:after="40" w:line="240" w:lineRule="auto"/>
+        <w:ind w:firstLine="720"/>
+        <w:rPr>
+          <w:rFonts w:ascii="Times New Roman" w:hAnsi="Times New Roman" w:cs="Times New Roman"/>
+          <w:sz w:val="24"/>
+          <w:szCs w:val="24"/>
+        </w:rPr>
+      </w:pPr>
+      <w:r>
+        <w:rPr>
+          <w:rFonts w:ascii="Times New Roman" w:hAnsi="Times New Roman" w:cs="Times New Roman"/>
+          <w:sz w:val="24"/>
+          <w:szCs w:val="24"/>
+        </w:rPr>
+        <w:tab/>
+      </w:r>
+      <w:r>
+        <w:rPr>
+          <w:rFonts w:ascii="Times New Roman" w:hAnsi="Times New Roman" w:cs="Times New Roman"/>
+          <w:sz w:val="24"/>
+          <w:szCs w:val="24"/>
+        </w:rPr>
+        <w:t>System.out.println(cards[i].toString());</w:t>
+      </w:r>
+    </w:p>
+    <w:p>
+      <w:pPr>
+        <w:pStyle w:val="ListParagraph"/>
+        <w:spacing w:after="40" w:line="240" w:lineRule="auto"/>
+        <w:ind w:firstLine="720"/>
+        <w:rPr>
+          <w:rFonts w:ascii="Times New Roman" w:hAnsi="Times New Roman" w:cs="Times New Roman"/>
+          <w:sz w:val="24"/>
+          <w:szCs w:val="24"/>
+        </w:rPr>
+      </w:pPr>
+      <w:r>
+        <w:rPr>
+          <w:rFonts w:ascii="Times New Roman" w:hAnsi="Times New Roman" w:cs="Times New Roman"/>
+          <w:sz w:val="24"/>
+          <w:szCs w:val="24"/>
+        </w:rPr>
+        <w:t>}</w:t>
+      </w:r>
+    </w:p>
+    <w:p>
+      <w:pPr>
+        <w:spacing w:after="40" w:line="240" w:lineRule="auto"/>
+        <w:ind w:firstLine="720"/>
+        <w:rPr>
+          <w:rFonts w:ascii="Times New Roman" w:hAnsi="Times New Roman" w:cs="Times New Roman"/>
+          <w:sz w:val="24"/>
+          <w:szCs w:val="24"/>
+        </w:rPr>
+      </w:pPr>
+      <w:r>
+        <w:rPr>
+          <w:rFonts w:ascii="Times New Roman" w:hAnsi="Times New Roman" w:cs="Times New Roman"/>
+          <w:sz w:val="24"/>
+          <w:szCs w:val="24"/>
+        </w:rPr>
+        <w:t>}</w:t>
+      </w:r>
+    </w:p>
+    <w:p>
+      <w:pPr>
+        <w:pStyle w:val="ListParagraph"/>
+        <w:numPr>
+          <w:ilvl w:val="1"/>
+          <w:numId w:val="1"/>
+        </w:numPr>
+        <w:spacing w:after="40" w:line="240" w:lineRule="auto"/>
+        <w:rPr>
+          <w:rFonts w:ascii="Times New Roman" w:hAnsi="Times New Roman" w:cs="Times New Roman"/>
+          <w:sz w:val="24"/>
+          <w:szCs w:val="24"/>
+        </w:rPr>
+      </w:pPr>
+      <w:r>
+        <w:rPr>
+          <w:rFonts w:ascii="Times New Roman" w:hAnsi="Times New Roman" w:cs="Times New Roman"/>
+          <w:sz w:val="24"/>
+          <w:szCs w:val="24"/>
+        </w:rPr>
         <w:t xml:space="preserve"> </w:t>
       </w:r>
-      <w:proofErr w:type="spellStart"/>
-      <w:r>
-        <w:t>i</w:t>
-      </w:r>
-      <w:proofErr w:type="spellEnd"/>
-      <w:r>
-        <w:t xml:space="preserve"> = 0; </w:t>
-      </w:r>
-      <w:proofErr w:type="spellStart"/>
-      <w:r>
-        <w:t>i</w:t>
-      </w:r>
-      <w:proofErr w:type="spellEnd"/>
-      <w:r>
-        <w:t xml:space="preserve"> &lt; </w:t>
-      </w:r>
-      <w:proofErr w:type="spellStart"/>
-      <w:r>
-        <w:t>cIndexes.length</w:t>
-      </w:r>
-      <w:proofErr w:type="spellEnd"/>
-      <w:r>
-        <w:t xml:space="preserve">; </w:t>
-      </w:r>
-      <w:proofErr w:type="spellStart"/>
-      <w:r>
-        <w:t>i</w:t>
-      </w:r>
-      <w:proofErr w:type="spellEnd"/>
-      <w:r>
-        <w:t>++)</w:t>
-      </w:r>
-    </w:p>
-    <w:p>
-      <w:pPr>
-        <w:pStyle w:val="ListParagraph"/>
-        <w:spacing w:after="40" w:line="240" w:lineRule="auto"/>
-        <w:ind w:firstLine="720"/>
-      </w:pPr>
-      <w:r>
-        <w:t>{</w:t>
-      </w:r>
-    </w:p>
-    <w:p>
-      <w:pPr>
-        <w:pStyle w:val="ListParagraph"/>
-        <w:spacing w:after="40" w:line="240" w:lineRule="auto"/>
-        <w:ind w:firstLine="720"/>
-      </w:pPr>
-      <w:r>
-        <w:tab/>
-      </w:r>
-    </w:p>
-    <w:p>
-      <w:pPr>
-        <w:pStyle w:val="ListParagraph"/>
-        <w:spacing w:after="40" w:line="240" w:lineRule="auto"/>
-        <w:ind w:firstLine="720"/>
-      </w:pPr>
-      <w:r>
-        <w:t>}</w:t>
-      </w:r>
-    </w:p>
-    <w:p>
-      <w:pPr>
-        <w:spacing w:after="40" w:line="240" w:lineRule="auto"/>
-        <w:ind w:firstLine="720"/>
-        <w:rPr>
-          <w:rFonts w:ascii="Times New Roman" w:hAnsi="Times New Roman" w:cs="Times New Roman"/>
-          <w:sz w:val="24"/>
-          <w:szCs w:val="24"/>
-        </w:rPr>
-      </w:pPr>
-      <w:r>
-        <w:t>}</w:t>
+    </w:p>
+    <w:p>
+      <w:pPr>
+        <w:pStyle w:val="ListParagraph"/>
+        <w:numPr>
+          <w:ilvl w:val="2"/>
+          <w:numId w:val="1"/>
+        </w:numPr>
+        <w:spacing w:after="40" w:line="240" w:lineRule="auto"/>
+        <w:rPr>
+          <w:rFonts w:ascii="Times New Roman" w:hAnsi="Times New Roman" w:cs="Times New Roman"/>
+          <w:sz w:val="24"/>
+          <w:szCs w:val="24"/>
+        </w:rPr>
+      </w:pPr>
+      <w:r>
+        <w:rPr>
+          <w:rFonts w:ascii="Times New Roman" w:hAnsi="Times New Roman" w:cs="Times New Roman"/>
+          <w:sz w:val="24"/>
+          <w:szCs w:val="24"/>
+        </w:rPr>
+        <w:t>anotherPlayIsPossible</w:t>
+      </w:r>
+    </w:p>
+    <w:p>
+      <w:pPr>
+        <w:pStyle w:val="ListParagraph"/>
+        <w:numPr>
+          <w:ilvl w:val="2"/>
+          <w:numId w:val="1"/>
+        </w:numPr>
+        <w:spacing w:after="40" w:line="240" w:lineRule="auto"/>
+        <w:rPr>
+          <w:rFonts w:ascii="Times New Roman" w:hAnsi="Times New Roman" w:cs="Times New Roman"/>
+          <w:sz w:val="24"/>
+          <w:szCs w:val="24"/>
+        </w:rPr>
+      </w:pPr>
+      <w:r>
+        <w:rPr>
+          <w:rFonts w:ascii="Times New Roman" w:hAnsi="Times New Roman" w:cs="Times New Roman"/>
+          <w:sz w:val="24"/>
+          <w:szCs w:val="24"/>
+        </w:rPr>
+        <w:t>isLegal</w:t>
+      </w:r>
+    </w:p>
+    <w:p>
+      <w:pPr>
+        <w:pStyle w:val="ListParagraph"/>
+        <w:numPr>
+          <w:ilvl w:val="0"/>
+          <w:numId w:val="1"/>
+        </w:numPr>
+        <w:spacing w:after="40" w:line="240" w:lineRule="auto"/>
+        <w:rPr>
+          <w:rFonts w:ascii="Times New Roman" w:hAnsi="Times New Roman" w:cs="Times New Roman"/>
+          <w:sz w:val="24"/>
+          <w:szCs w:val="24"/>
+        </w:rPr>
+      </w:pPr>
+      <w:r>
+        <w:rPr>
+          <w:rFonts w:ascii="Times New Roman" w:hAnsi="Times New Roman" w:cs="Times New Roman"/>
+          <w:sz w:val="24"/>
+          <w:szCs w:val="24"/>
+        </w:rPr>
+        <w:t>Activity 8:</w:t>
+      </w:r>
+    </w:p>
+    <w:p>
+      <w:pPr>
+        <w:pStyle w:val="ListParagraph"/>
+        <w:numPr>
+          <w:ilvl w:val="1"/>
+          <w:numId w:val="1"/>
+        </w:numPr>
+        <w:spacing w:after="40" w:line="240" w:lineRule="auto"/>
+        <w:rPr>
+          <w:rFonts w:ascii="Times New Roman" w:hAnsi="Times New Roman" w:cs="Times New Roman"/>
+          <w:sz w:val="24"/>
+          <w:szCs w:val="24"/>
+        </w:rPr>
+      </w:pPr>
+    </w:p>
+    <w:tbl>
+      <w:tblPr>
+        <w:tblStyle w:val="TableGrid"/>
+        <w:tblW w:w="0" w:type="auto"/>
+        <w:tblInd w:w="720" w:type="dxa"/>
+        <w:tblLook w:val="04A0"/>
+      </w:tblPr>
+      <w:tblGrid>
+        <w:gridCol w:w="4428"/>
+        <w:gridCol w:w="4428"/>
+      </w:tblGrid>
+      <w:tr>
+        <w:tc>
+          <w:tcPr>
+            <w:tcW w:w="4428" w:type="dxa"/>
+          </w:tcPr>
+          <w:p>
+            <w:pPr>
+              <w:pStyle w:val="ListParagraph"/>
+              <w:spacing w:after="40"/>
+              <w:ind w:left="0"/>
+              <w:jc w:val="center"/>
+              <w:rPr>
+                <w:rFonts w:ascii="Times New Roman" w:hAnsi="Times New Roman" w:cs="Times New Roman"/>
+                <w:b/>
+                <w:sz w:val="24"/>
+                <w:szCs w:val="24"/>
+              </w:rPr>
+            </w:pPr>
+            <w:r>
+              <w:rPr>
+                <w:rFonts w:ascii="Times New Roman" w:hAnsi="Times New Roman" w:cs="Times New Roman"/>
+                <w:b/>
+                <w:sz w:val="24"/>
+                <w:szCs w:val="24"/>
+              </w:rPr>
+              <w:t>Similarities</w:t>
+            </w:r>
+            <w:r>
+              <w:rPr>
+                <w:rFonts w:ascii="Times New Roman" w:hAnsi="Times New Roman" w:cs="Times New Roman"/>
+                <w:b/>
+                <w:sz w:val="24"/>
+                <w:szCs w:val="24"/>
+              </w:rPr>
+              <w:t>:</w:t>
+            </w:r>
+          </w:p>
+        </w:tc>
+        <w:tc>
+          <w:tcPr>
+            <w:tcW w:w="4428" w:type="dxa"/>
+          </w:tcPr>
+          <w:p>
+            <w:pPr>
+              <w:pStyle w:val="ListParagraph"/>
+              <w:spacing w:after="40"/>
+              <w:ind w:left="0"/>
+              <w:jc w:val="center"/>
+              <w:rPr>
+                <w:rFonts w:ascii="Times New Roman" w:hAnsi="Times New Roman" w:cs="Times New Roman"/>
+                <w:b/>
+                <w:sz w:val="24"/>
+                <w:szCs w:val="24"/>
+              </w:rPr>
+            </w:pPr>
+            <w:r>
+              <w:rPr>
+                <w:rFonts w:ascii="Times New Roman" w:hAnsi="Times New Roman" w:cs="Times New Roman"/>
+                <w:b/>
+                <w:sz w:val="24"/>
+                <w:szCs w:val="24"/>
+              </w:rPr>
+              <w:t>Differences</w:t>
+            </w:r>
+            <w:r>
+              <w:rPr>
+                <w:rFonts w:ascii="Times New Roman" w:hAnsi="Times New Roman" w:cs="Times New Roman"/>
+                <w:b/>
+                <w:sz w:val="24"/>
+                <w:szCs w:val="24"/>
+              </w:rPr>
+              <w:t>:</w:t>
+            </w:r>
+          </w:p>
+        </w:tc>
+      </w:tr>
+      <w:tr>
+        <w:tc>
+          <w:tcPr>
+            <w:tcW w:w="4428" w:type="dxa"/>
+          </w:tcPr>
+          <w:p>
+            <w:pPr>
+              <w:pStyle w:val="ListParagraph"/>
+              <w:numPr>
+                <w:ilvl w:val="0"/>
+                <w:numId w:val="2"/>
+              </w:numPr>
+              <w:spacing w:after="40"/>
+              <w:rPr>
+                <w:rFonts w:ascii="Times New Roman" w:hAnsi="Times New Roman" w:cs="Times New Roman"/>
+                <w:sz w:val="24"/>
+                <w:szCs w:val="24"/>
+              </w:rPr>
+            </w:pPr>
+            <w:r>
+              <w:rPr>
+                <w:rFonts w:ascii="Times New Roman" w:hAnsi="Times New Roman" w:cs="Times New Roman"/>
+                <w:sz w:val="24"/>
+                <w:szCs w:val="24"/>
+              </w:rPr>
+              <w:t>Instance variables: deck of cards, cards, board</w:t>
+            </w:r>
+          </w:p>
+          <w:p>
+            <w:pPr>
+              <w:pStyle w:val="ListParagraph"/>
+              <w:numPr>
+                <w:ilvl w:val="0"/>
+                <w:numId w:val="2"/>
+              </w:numPr>
+              <w:spacing w:after="40"/>
+              <w:rPr>
+                <w:rFonts w:ascii="Times New Roman" w:hAnsi="Times New Roman" w:cs="Times New Roman"/>
+                <w:sz w:val="24"/>
+                <w:szCs w:val="24"/>
+              </w:rPr>
+            </w:pPr>
+            <w:r>
+              <w:rPr>
+                <w:rFonts w:ascii="Times New Roman" w:hAnsi="Times New Roman" w:cs="Times New Roman"/>
+                <w:sz w:val="24"/>
+                <w:szCs w:val="24"/>
+              </w:rPr>
+              <w:t>Methods: deal, remove and replace selected cards, check for win, check if card follows rules of the game, check for other legal selections available</w:t>
+            </w:r>
+          </w:p>
+        </w:tc>
+        <w:tc>
+          <w:tcPr>
+            <w:tcW w:w="4428" w:type="dxa"/>
+          </w:tcPr>
+          <w:p>
+            <w:pPr>
+              <w:pStyle w:val="ListParagraph"/>
+              <w:numPr>
+                <w:ilvl w:val="0"/>
+                <w:numId w:val="2"/>
+              </w:numPr>
+              <w:spacing w:after="40"/>
+              <w:rPr>
+                <w:rFonts w:ascii="Times New Roman" w:hAnsi="Times New Roman" w:cs="Times New Roman"/>
+                <w:sz w:val="24"/>
+                <w:szCs w:val="24"/>
+              </w:rPr>
+            </w:pPr>
+            <w:r>
+              <w:rPr>
+                <w:rFonts w:ascii="Times New Roman" w:hAnsi="Times New Roman" w:cs="Times New Roman"/>
+                <w:sz w:val="24"/>
+                <w:szCs w:val="24"/>
+              </w:rPr>
+              <w:t>The game rules</w:t>
+            </w:r>
+          </w:p>
+          <w:p>
+            <w:pPr>
+              <w:pStyle w:val="ListParagraph"/>
+              <w:numPr>
+                <w:ilvl w:val="0"/>
+                <w:numId w:val="2"/>
+              </w:numPr>
+              <w:spacing w:after="40"/>
+              <w:rPr>
+                <w:rFonts w:ascii="Times New Roman" w:hAnsi="Times New Roman" w:cs="Times New Roman"/>
+                <w:sz w:val="24"/>
+                <w:szCs w:val="24"/>
+              </w:rPr>
+            </w:pPr>
+            <w:r>
+              <w:rPr>
+                <w:rFonts w:ascii="Times New Roman" w:hAnsi="Times New Roman" w:cs="Times New Roman"/>
+                <w:sz w:val="24"/>
+                <w:szCs w:val="24"/>
+              </w:rPr>
+              <w:t>Valid cards for removal</w:t>
+            </w:r>
+          </w:p>
+          <w:p>
+            <w:pPr>
+              <w:pStyle w:val="ListParagraph"/>
+              <w:numPr>
+                <w:ilvl w:val="0"/>
+                <w:numId w:val="2"/>
+              </w:numPr>
+              <w:spacing w:after="40"/>
+              <w:rPr>
+                <w:rFonts w:ascii="Times New Roman" w:hAnsi="Times New Roman" w:cs="Times New Roman"/>
+                <w:sz w:val="24"/>
+                <w:szCs w:val="24"/>
+              </w:rPr>
+            </w:pPr>
+            <w:r>
+              <w:rPr>
+                <w:rFonts w:ascii="Times New Roman" w:hAnsi="Times New Roman" w:cs="Times New Roman"/>
+                <w:sz w:val="24"/>
+                <w:szCs w:val="24"/>
+              </w:rPr>
+              <w:t>Board size</w:t>
+            </w:r>
+          </w:p>
+        </w:tc>
+      </w:tr>
+    </w:tbl>
+    <w:p>
+      <w:pPr>
+        <w:pStyle w:val="ListParagraph"/>
+        <w:numPr>
+          <w:ilvl w:val="1"/>
+          <w:numId w:val="1"/>
+        </w:numPr>
+        <w:spacing w:after="40" w:line="240" w:lineRule="auto"/>
+        <w:rPr>
+          <w:rFonts w:ascii="Times New Roman" w:hAnsi="Times New Roman" w:cs="Times New Roman"/>
+          <w:sz w:val="24"/>
+          <w:szCs w:val="24"/>
+        </w:rPr>
+      </w:pPr>
+      <w:r>
+        <w:rPr>
+          <w:rFonts w:ascii="Times New Roman" w:hAnsi="Times New Roman" w:cs="Times New Roman"/>
+          <w:sz w:val="24"/>
+          <w:szCs w:val="24"/>
+        </w:rPr>
+        <w:t xml:space="preserve">The mechanism used is called </w:t>
+      </w:r>
+      <w:r>
+        <w:rPr>
+          <w:rFonts w:ascii="Times New Roman" w:hAnsi="Times New Roman" w:cs="Times New Roman"/>
+          <w:sz w:val="24"/>
+          <w:szCs w:val="24"/>
+        </w:rPr>
+        <w:t>abstraction.</w:t>
+      </w:r>
+    </w:p>
+    <w:p>
+      <w:pPr>
+        <w:pStyle w:val="ListParagraph"/>
+        <w:numPr>
+          <w:ilvl w:val="1"/>
+          <w:numId w:val="1"/>
+        </w:numPr>
+        <w:spacing w:after="40" w:line="240" w:lineRule="auto"/>
+        <w:rPr>
+          <w:rFonts w:ascii="Times New Roman" w:hAnsi="Times New Roman" w:cs="Times New Roman"/>
+          <w:sz w:val="24"/>
+          <w:szCs w:val="24"/>
+        </w:rPr>
+      </w:pPr>
+      <w:r>
+        <w:rPr>
+          <w:rFonts w:ascii="Times New Roman" w:hAnsi="Times New Roman" w:cs="Times New Roman"/>
+          <w:sz w:val="24"/>
+          <w:szCs w:val="24"/>
+        </w:rPr>
+        <w:t xml:space="preserve"> </w:t>
+      </w:r>
+    </w:p>
+    <w:p>
+      <w:pPr>
+        <w:pStyle w:val="ListParagraph"/>
+        <w:numPr>
+          <w:ilvl w:val="2"/>
+          <w:numId w:val="1"/>
+        </w:numPr>
+        <w:spacing w:after="40" w:line="240" w:lineRule="auto"/>
+        <w:rPr>
+          <w:rFonts w:ascii="Times New Roman" w:hAnsi="Times New Roman" w:cs="Times New Roman"/>
+          <w:sz w:val="24"/>
+          <w:szCs w:val="24"/>
+        </w:rPr>
+      </w:pPr>
+      <w:r>
+        <w:rPr>
+          <w:rFonts w:ascii="Times New Roman" w:hAnsi="Times New Roman" w:cs="Times New Roman"/>
+          <w:sz w:val="24"/>
+          <w:szCs w:val="24"/>
+        </w:rPr>
+        <w:t>Abstract methods: isLegal, anotherPlayIsPossible</w:t>
+      </w:r>
+    </w:p>
+    <w:p>
+      <w:pPr>
+        <w:pStyle w:val="ListParagraph"/>
+        <w:numPr>
+          <w:ilvl w:val="2"/>
+          <w:numId w:val="1"/>
+        </w:numPr>
+        <w:spacing w:after="40" w:line="240" w:lineRule="auto"/>
+        <w:rPr>
+          <w:rFonts w:ascii="Times New Roman" w:hAnsi="Times New Roman" w:cs="Times New Roman"/>
+          <w:sz w:val="24"/>
+          <w:szCs w:val="24"/>
+        </w:rPr>
+      </w:pPr>
+      <w:r>
+        <w:rPr>
+          <w:rFonts w:ascii="Times New Roman" w:hAnsi="Times New Roman" w:cs="Times New Roman"/>
+          <w:sz w:val="24"/>
+          <w:szCs w:val="24"/>
+        </w:rPr>
+        <w:t xml:space="preserve">The abstract methods cover </w:t>
+      </w:r>
+      <w:r>
+        <w:rPr>
+          <w:rFonts w:ascii="Times New Roman" w:hAnsi="Times New Roman" w:cs="Times New Roman"/>
+          <w:sz w:val="24"/>
+          <w:szCs w:val="24"/>
+        </w:rPr>
+        <w:t xml:space="preserve">almost </w:t>
+      </w:r>
+      <w:r>
+        <w:rPr>
+          <w:rFonts w:ascii="Times New Roman" w:hAnsi="Times New Roman" w:cs="Times New Roman"/>
+          <w:sz w:val="24"/>
+          <w:szCs w:val="24"/>
+        </w:rPr>
+        <w:t xml:space="preserve">all the differences between the game types. </w:t>
+      </w:r>
+      <w:r>
+        <w:rPr>
+          <w:rFonts w:ascii="Times New Roman" w:hAnsi="Times New Roman" w:cs="Times New Roman"/>
+          <w:sz w:val="24"/>
+          <w:szCs w:val="24"/>
+        </w:rPr>
+        <w:t>It adjusts to what the game rules are and also what the different games’ rules are.</w:t>
+      </w:r>
+      <w:r>
+        <w:rPr>
+          <w:rFonts w:ascii="Times New Roman" w:hAnsi="Times New Roman" w:cs="Times New Roman"/>
+          <w:sz w:val="24"/>
+          <w:szCs w:val="24"/>
+        </w:rPr>
+        <w:t xml:space="preserve"> The methods do not cover the difference in the board sizes. This is because the board size is a private instance variable.</w:t>
+      </w:r>
+    </w:p>
+    <w:p>
+      <w:pPr>
+        <w:pStyle w:val="ListParagraph"/>
+        <w:numPr>
+          <w:ilvl w:val="0"/>
+          <w:numId w:val="1"/>
+        </w:numPr>
+        <w:spacing w:after="40" w:line="240" w:lineRule="auto"/>
+        <w:rPr>
+          <w:rFonts w:ascii="Times New Roman" w:hAnsi="Times New Roman" w:cs="Times New Roman"/>
+          <w:sz w:val="24"/>
+          <w:szCs w:val="24"/>
+        </w:rPr>
+      </w:pPr>
+      <w:r>
+        <w:rPr>
+          <w:rFonts w:ascii="Times New Roman" w:hAnsi="Times New Roman" w:cs="Times New Roman"/>
+          <w:sz w:val="24"/>
+          <w:szCs w:val="24"/>
+        </w:rPr>
+        <w:t>Activity 9:</w:t>
+      </w:r>
+    </w:p>
+    <w:p>
+      <w:pPr>
+        <w:pStyle w:val="ListParagraph"/>
+        <w:numPr>
+          <w:ilvl w:val="1"/>
+          <w:numId w:val="1"/>
+        </w:numPr>
+        <w:spacing w:after="40" w:line="240" w:lineRule="auto"/>
+        <w:rPr>
+          <w:rFonts w:ascii="Times New Roman" w:hAnsi="Times New Roman" w:cs="Times New Roman"/>
+          <w:sz w:val="24"/>
+          <w:szCs w:val="24"/>
+        </w:rPr>
+      </w:pPr>
+      <w:r>
+        <w:rPr>
+          <w:rFonts w:ascii="Times New Roman" w:hAnsi="Times New Roman" w:cs="Times New Roman"/>
+          <w:sz w:val="24"/>
+          <w:szCs w:val="24"/>
+        </w:rPr>
+        <w:t>Size is not an abstract method because the board size is implemented in the constructor.</w:t>
+      </w:r>
+    </w:p>
+    <w:p>
+      <w:pPr>
+        <w:pStyle w:val="ListParagraph"/>
+        <w:numPr>
+          <w:ilvl w:val="1"/>
+          <w:numId w:val="1"/>
+        </w:numPr>
+        <w:spacing w:after="40" w:line="240" w:lineRule="auto"/>
+        <w:rPr>
+          <w:rFonts w:ascii="Times New Roman" w:hAnsi="Times New Roman" w:cs="Times New Roman"/>
+          <w:sz w:val="24"/>
+          <w:szCs w:val="24"/>
+        </w:rPr>
+      </w:pPr>
+      <w:r>
+        <w:rPr>
+          <w:rFonts w:ascii="Times New Roman" w:hAnsi="Times New Roman" w:cs="Times New Roman"/>
+          <w:sz w:val="24"/>
+          <w:szCs w:val="24"/>
+        </w:rPr>
+        <w:t xml:space="preserve">There are no abstract methods dealing with the selection of the cards to be removed or replaced because the </w:t>
+      </w:r>
+      <w:r>
+        <w:rPr>
+          <w:rFonts w:ascii="Times New Roman" w:hAnsi="Times New Roman" w:cs="Times New Roman"/>
+          <w:sz w:val="24"/>
+          <w:szCs w:val="24"/>
+        </w:rPr>
+        <w:t>removal and replacement of cards is handled</w:t>
+      </w:r>
+    </w:p>
+    <w:p>
+      <w:pPr>
+        <w:pStyle w:val="ListParagraph"/>
+        <w:numPr>
+          <w:ilvl w:val="1"/>
+          <w:numId w:val="1"/>
+        </w:numPr>
+        <w:spacing w:after="40" w:line="240" w:lineRule="auto"/>
+        <w:rPr>
+          <w:rFonts w:ascii="Times New Roman" w:hAnsi="Times New Roman" w:cs="Times New Roman"/>
+          <w:sz w:val="24"/>
+          <w:szCs w:val="24"/>
+        </w:rPr>
+      </w:pPr>
+      <w:r>
+        <w:rPr>
+          <w:rFonts w:ascii="Times New Roman" w:hAnsi="Times New Roman" w:cs="Times New Roman"/>
+          <w:sz w:val="44"/>
+          <w:szCs w:val="44"/>
+        </w:rPr>
+        <w:t>Don’t quite understand what these three questions are looking for, so ask Mr. Schmidt.</w:t>
+      </w:r>
+    </w:p>
+    <w:p>
+      <w:pPr>
+        <w:pStyle w:val="ListParagraph"/>
+        <w:numPr>
+          <w:ilvl w:val="0"/>
+          <w:numId w:val="1"/>
+        </w:numPr>
+        <w:spacing w:after="40" w:line="240" w:lineRule="auto"/>
+        <w:rPr>
+          <w:rFonts w:ascii="Times New Roman" w:hAnsi="Times New Roman" w:cs="Times New Roman"/>
+          <w:sz w:val="24"/>
+          <w:szCs w:val="24"/>
+        </w:rPr>
+      </w:pPr>
+      <w:r>
+        <w:rPr>
+          <w:rFonts w:ascii="Times New Roman" w:hAnsi="Times New Roman" w:cs="Times New Roman"/>
+          <w:sz w:val="24"/>
+          <w:szCs w:val="24"/>
+        </w:rPr>
+        <w:t>Activity 10:</w:t>
+      </w:r>
+    </w:p>
+    <w:p>
+      <w:pPr>
+        <w:pStyle w:val="ListParagraph"/>
+        <w:numPr>
+          <w:ilvl w:val="1"/>
+          <w:numId w:val="1"/>
+        </w:numPr>
+        <w:spacing w:after="40" w:line="240" w:lineRule="auto"/>
+        <w:rPr>
+          <w:rFonts w:ascii="Times New Roman" w:hAnsi="Times New Roman" w:cs="Times New Roman"/>
+          <w:sz w:val="24"/>
+          <w:szCs w:val="24"/>
+        </w:rPr>
+      </w:pPr>
+      <w:r>
+        <w:rPr>
+          <w:rFonts w:ascii="Times New Roman" w:hAnsi="Times New Roman" w:cs="Times New Roman"/>
+          <w:sz w:val="24"/>
+          <w:szCs w:val="24"/>
+        </w:rPr>
+        <w:t>No Questions.</w:t>
       </w:r>
     </w:p>
     <w:sectPr>
@@ -3364,6 +3955,119 @@
 <file path=word/numbering.xml><?xml version="1.0" encoding="utf-8"?>
 <w:numbering xmlns:ve="http://schemas.openxmlformats.org/markup-compatibility/2006" xmlns:o="urn:schemas-microsoft-com:office:office" xmlns:r="http://schemas.openxmlformats.org/officeDocument/2006/relationships" xmlns:m="http://schemas.openxmlformats.org/officeDocument/2006/math" xmlns:v="urn:schemas-microsoft-com:vml" xmlns:wp="http://schemas.openxmlformats.org/drawingml/2006/wordprocessingDrawing" xmlns:w10="urn:schemas-microsoft-com:office:word" xmlns:w="http://schemas.openxmlformats.org/wordprocessingml/2006/main" xmlns:wne="http://schemas.microsoft.com/office/word/2006/wordml">
   <w:abstractNum w:abstractNumId="0">
+    <w:nsid w:val="4DF5089A"/>
+    <w:multiLevelType w:val="hybridMultilevel"/>
+    <w:tmpl w:val="F19A4F02"/>
+    <w:lvl w:ilvl="0" w:tplc="04090001">
+      <w:start w:val="1"/>
+      <w:numFmt w:val="bullet"/>
+      <w:lvlText w:val=""/>
+      <w:lvlJc w:val="left"/>
+      <w:pPr>
+        <w:ind w:left="720" w:hanging="360"/>
+      </w:pPr>
+      <w:rPr>
+        <w:rFonts w:ascii="Symbol" w:hAnsi="Symbol" w:hint="default"/>
+      </w:rPr>
+    </w:lvl>
+    <w:lvl w:ilvl="1" w:tplc="04090003" w:tentative="1">
+      <w:start w:val="1"/>
+      <w:numFmt w:val="bullet"/>
+      <w:lvlText w:val="o"/>
+      <w:lvlJc w:val="left"/>
+      <w:pPr>
+        <w:ind w:left="1440" w:hanging="360"/>
+      </w:pPr>
+      <w:rPr>
+        <w:rFonts w:ascii="Courier New" w:hAnsi="Courier New" w:cs="Courier New" w:hint="default"/>
+      </w:rPr>
+    </w:lvl>
+    <w:lvl w:ilvl="2" w:tplc="04090005" w:tentative="1">
+      <w:start w:val="1"/>
+      <w:numFmt w:val="bullet"/>
+      <w:lvlText w:val=""/>
+      <w:lvlJc w:val="left"/>
+      <w:pPr>
+        <w:ind w:left="2160" w:hanging="360"/>
+      </w:pPr>
+      <w:rPr>
+        <w:rFonts w:ascii="Wingdings" w:hAnsi="Wingdings" w:hint="default"/>
+      </w:rPr>
+    </w:lvl>
+    <w:lvl w:ilvl="3" w:tplc="04090001" w:tentative="1">
+      <w:start w:val="1"/>
+      <w:numFmt w:val="bullet"/>
+      <w:lvlText w:val=""/>
+      <w:lvlJc w:val="left"/>
+      <w:pPr>
+        <w:ind w:left="2880" w:hanging="360"/>
+      </w:pPr>
+      <w:rPr>
+        <w:rFonts w:ascii="Symbol" w:hAnsi="Symbol" w:hint="default"/>
+      </w:rPr>
+    </w:lvl>
+    <w:lvl w:ilvl="4" w:tplc="04090003" w:tentative="1">
+      <w:start w:val="1"/>
+      <w:numFmt w:val="bullet"/>
+      <w:lvlText w:val="o"/>
+      <w:lvlJc w:val="left"/>
+      <w:pPr>
+        <w:ind w:left="3600" w:hanging="360"/>
+      </w:pPr>
+      <w:rPr>
+        <w:rFonts w:ascii="Courier New" w:hAnsi="Courier New" w:cs="Courier New" w:hint="default"/>
+      </w:rPr>
+    </w:lvl>
+    <w:lvl w:ilvl="5" w:tplc="04090005" w:tentative="1">
+      <w:start w:val="1"/>
+      <w:numFmt w:val="bullet"/>
+      <w:lvlText w:val=""/>
+      <w:lvlJc w:val="left"/>
+      <w:pPr>
+        <w:ind w:left="4320" w:hanging="360"/>
+      </w:pPr>
+      <w:rPr>
+        <w:rFonts w:ascii="Wingdings" w:hAnsi="Wingdings" w:hint="default"/>
+      </w:rPr>
+    </w:lvl>
+    <w:lvl w:ilvl="6" w:tplc="04090001" w:tentative="1">
+      <w:start w:val="1"/>
+      <w:numFmt w:val="bullet"/>
+      <w:lvlText w:val=""/>
+      <w:lvlJc w:val="left"/>
+      <w:pPr>
+        <w:ind w:left="5040" w:hanging="360"/>
+      </w:pPr>
+      <w:rPr>
+        <w:rFonts w:ascii="Symbol" w:hAnsi="Symbol" w:hint="default"/>
+      </w:rPr>
+    </w:lvl>
+    <w:lvl w:ilvl="7" w:tplc="04090003" w:tentative="1">
+      <w:start w:val="1"/>
+      <w:numFmt w:val="bullet"/>
+      <w:lvlText w:val="o"/>
+      <w:lvlJc w:val="left"/>
+      <w:pPr>
+        <w:ind w:left="5760" w:hanging="360"/>
+      </w:pPr>
+      <w:rPr>
+        <w:rFonts w:ascii="Courier New" w:hAnsi="Courier New" w:cs="Courier New" w:hint="default"/>
+      </w:rPr>
+    </w:lvl>
+    <w:lvl w:ilvl="8" w:tplc="04090005" w:tentative="1">
+      <w:start w:val="1"/>
+      <w:numFmt w:val="bullet"/>
+      <w:lvlText w:val=""/>
+      <w:lvlJc w:val="left"/>
+      <w:pPr>
+        <w:ind w:left="6480" w:hanging="360"/>
+      </w:pPr>
+      <w:rPr>
+        <w:rFonts w:ascii="Wingdings" w:hAnsi="Wingdings" w:hint="default"/>
+      </w:rPr>
+    </w:lvl>
+  </w:abstractNum>
+  <w:abstractNum w:abstractNumId="1">
     <w:nsid w:val="5C9A4880"/>
     <w:multiLevelType w:val="multilevel"/>
     <w:tmpl w:val="51AED53A"/>
@@ -3450,6 +4154,9 @@
     </w:lvl>
   </w:abstractNum>
   <w:num w:numId="1">
+    <w:abstractNumId w:val="1"/>
+  </w:num>
+  <w:num w:numId="2">
     <w:abstractNumId w:val="0"/>
   </w:num>
 </w:numbering>
@@ -3724,6 +4431,17 @@
         <w:right w:w="108" w:type="dxa"/>
       </w:tblCellMar>
     </w:tblPr>
+  </w:style>
+  <w:style w:type="character" w:styleId="Hyperlink">
+    <w:name w:val="Hyperlink"/>
+    <w:basedOn w:val="DefaultParagraphFont"/>
+    <w:uiPriority w:val="99"/>
+    <w:unhideWhenUsed/>
+    <w:rsid w:val="00727C9E"/>
+    <w:rPr>
+      <w:color w:val="0000FF" w:themeColor="hyperlink"/>
+      <w:u w:val="single"/>
+    </w:rPr>
   </w:style>
 </w:styles>
 </file>
